--- a/Lab3/Lab3-Report.docx
+++ b/Lab3/Lab3-Report.docx
@@ -30,27 +30,7 @@
           <w:sz w:val="44"/>
           <w:szCs w:val="44"/>
         </w:rPr>
-        <w:t xml:space="preserve"> </w:t>
-      </w:r>
-      <w:proofErr w:type="gramStart"/>
-      <w:r>
-        <w:rPr>
-          <w:b/>
-          <w:bCs/>
-          <w:sz w:val="44"/>
-          <w:szCs w:val="44"/>
-        </w:rPr>
-        <w:t>3:</w:t>
-      </w:r>
-      <w:proofErr w:type="gramEnd"/>
-      <w:r>
-        <w:rPr>
-          <w:b/>
-          <w:bCs/>
-          <w:sz w:val="44"/>
-          <w:szCs w:val="44"/>
-        </w:rPr>
-        <w:t xml:space="preserve"> </w:t>
+        <w:t xml:space="preserve"> 3: </w:t>
       </w:r>
       <w:proofErr w:type="spellStart"/>
       <w:r>
@@ -165,7 +145,6 @@
         <w:t xml:space="preserve">There </w:t>
       </w:r>
       <w:proofErr w:type="spellStart"/>
-      <w:proofErr w:type="gramStart"/>
       <w:r>
         <w:t>is</w:t>
       </w:r>
@@ -176,7 +155,6 @@
       <w:r>
         <w:t xml:space="preserve"> 2.58</w:t>
       </w:r>
-      <w:proofErr w:type="gramEnd"/>
       <w:r>
         <w:t xml:space="preserve"> % chance to </w:t>
       </w:r>
@@ -256,7 +234,15 @@
         </w:drawing>
       </w:r>
       <w:r>
-        <w:t xml:space="preserve">If no observation are made, </w:t>
+        <w:t xml:space="preserve">If no observation </w:t>
+      </w:r>
+      <w:proofErr w:type="spellStart"/>
+      <w:r>
+        <w:t>is</w:t>
+      </w:r>
+      <w:proofErr w:type="spellEnd"/>
+      <w:r>
+        <w:t xml:space="preserve"> made, </w:t>
       </w:r>
       <w:proofErr w:type="spellStart"/>
       <w:r>
@@ -320,7 +306,13 @@
       </w:r>
       <w:proofErr w:type="spellEnd"/>
       <w:r>
-        <w:t xml:space="preserve">, the plant have 3.47% chance to </w:t>
+        <w:t>, the plant ha</w:t>
+      </w:r>
+      <w:r>
+        <w:t>s</w:t>
+      </w:r>
+      <w:r>
+        <w:t xml:space="preserve"> 3.47% chance to </w:t>
       </w:r>
       <w:proofErr w:type="spellStart"/>
       <w:r>
@@ -329,6 +321,9 @@
       <w:proofErr w:type="spellEnd"/>
       <w:r>
         <w:t xml:space="preserve"> down</w:t>
+      </w:r>
+      <w:r>
+        <w:t>.</w:t>
       </w:r>
     </w:p>
     <w:p>
@@ -387,7 +382,13 @@
       </w:r>
       <w:proofErr w:type="spellEnd"/>
       <w:r>
-        <w:t xml:space="preserve"> are </w:t>
+        <w:t xml:space="preserve"> </w:t>
+      </w:r>
+      <w:r>
+        <w:t>are</w:t>
+      </w:r>
+      <w:r>
+        <w:t xml:space="preserve"> </w:t>
       </w:r>
       <w:proofErr w:type="spellStart"/>
       <w:r>
@@ -524,7 +525,19 @@
       </w:r>
       <w:proofErr w:type="spellEnd"/>
       <w:r>
-        <w:t xml:space="preserve"> chance are not the </w:t>
+        <w:t xml:space="preserve"> chance</w:t>
+      </w:r>
+      <w:r>
+        <w:t>s</w:t>
+      </w:r>
+      <w:r>
+        <w:t xml:space="preserve"> </w:t>
+      </w:r>
+      <w:r>
+        <w:t>are</w:t>
+      </w:r>
+      <w:r>
+        <w:t xml:space="preserve"> not the </w:t>
       </w:r>
       <w:proofErr w:type="spellStart"/>
       <w:r>
@@ -540,7 +553,13 @@
       </w:r>
       <w:proofErr w:type="spellEnd"/>
       <w:r>
-        <w:t xml:space="preserve"> down </w:t>
+        <w:t xml:space="preserve"> down</w:t>
+      </w:r>
+      <w:r>
+        <w:t>.</w:t>
+      </w:r>
+      <w:r>
+        <w:t xml:space="preserve"> </w:t>
       </w:r>
     </w:p>
     <w:p>
@@ -629,6 +648,9 @@
       </w:r>
       <w:proofErr w:type="spellEnd"/>
       <w:r>
+        <w:t>,</w:t>
+      </w:r>
+      <w:r>
         <w:t xml:space="preserve"> </w:t>
       </w:r>
       <w:proofErr w:type="spellStart"/>
@@ -640,7 +662,6 @@
         <w:t xml:space="preserve"> </w:t>
       </w:r>
       <w:proofErr w:type="spellStart"/>
-      <w:proofErr w:type="gramStart"/>
       <w:r>
         <w:t>Weather</w:t>
       </w:r>
@@ -653,7 +674,6 @@
         <w:t>depends</w:t>
       </w:r>
       <w:proofErr w:type="spellEnd"/>
-      <w:proofErr w:type="gramEnd"/>
       <w:r>
         <w:t xml:space="preserve"> </w:t>
       </w:r>
@@ -667,7 +687,13 @@
       </w:r>
       <w:proofErr w:type="spellStart"/>
       <w:r>
-        <w:t>depond</w:t>
+        <w:t>dep</w:t>
+      </w:r>
+      <w:r>
+        <w:t>e</w:t>
+      </w:r>
+      <w:r>
+        <w:t>nd</w:t>
       </w:r>
       <w:proofErr w:type="spellEnd"/>
       <w:r>
@@ -776,6 +802,9 @@
       <w:r>
         <w:t>represent</w:t>
       </w:r>
+      <w:r>
+        <w:t>s</w:t>
+      </w:r>
       <w:proofErr w:type="spellEnd"/>
       <w:r>
         <w:t xml:space="preserve"> a graph </w:t>
@@ -897,7 +926,13 @@
         <w:t xml:space="preserve"> </w:t>
       </w:r>
       <w:r>
-        <w:t xml:space="preserve">of the </w:t>
+        <w:t xml:space="preserve">of </w:t>
+      </w:r>
+      <w:r>
+        <w:t>a</w:t>
+      </w:r>
+      <w:r>
+        <w:t xml:space="preserve"> </w:t>
       </w:r>
       <w:proofErr w:type="spellStart"/>
       <w:r>
@@ -945,15 +980,7 @@
         <w:pStyle w:val="Paragraphedeliste"/>
       </w:pPr>
       <w:r>
-        <w:t>P(False) = P(-</w:t>
-      </w:r>
-      <w:proofErr w:type="gramStart"/>
-      <w:r>
-        <w:t>IW)P</w:t>
-      </w:r>
-      <w:proofErr w:type="gramEnd"/>
-      <w:r>
-        <w:t>(-WL|-IW)P(-PF)P(-PFW|-PF)P(-WLW|-WL)P(-MD|-PF^WL)</w:t>
+        <w:t>P(False) = P(-IW)P(-WL|-IW)P(-PF)P(-PFW|-PF)P(-WLW|-WL)P(-MD|-PF^WL)</w:t>
       </w:r>
     </w:p>
     <w:p>
@@ -1019,7 +1046,13 @@
       </w:r>
       <w:proofErr w:type="spellEnd"/>
       <w:r>
-        <w:t xml:space="preserve"> to </w:t>
+        <w:t xml:space="preserve"> </w:t>
+      </w:r>
+      <w:r>
+        <w:t>of</w:t>
+      </w:r>
+      <w:r>
+        <w:t xml:space="preserve"> </w:t>
       </w:r>
       <w:proofErr w:type="spellStart"/>
       <w:r>
@@ -1091,11 +1124,22 @@
       </w:r>
       <w:proofErr w:type="spellEnd"/>
       <w:r>
-        <w:t xml:space="preserve"> affect </w:t>
-      </w:r>
-      <w:proofErr w:type="spellStart"/>
-      <w:r>
-        <w:t>that</w:t>
+        <w:t xml:space="preserve"> </w:t>
+      </w:r>
+      <w:proofErr w:type="spellStart"/>
+      <w:r>
+        <w:t>change</w:t>
+      </w:r>
+      <w:r>
+        <w:t xml:space="preserve"> </w:t>
+      </w:r>
+      <w:proofErr w:type="spellEnd"/>
+      <w:r>
+        <w:t>t</w:t>
+      </w:r>
+      <w:proofErr w:type="spellStart"/>
+      <w:r>
+        <w:t>hat</w:t>
       </w:r>
       <w:proofErr w:type="spellEnd"/>
       <w:r>
@@ -1705,34 +1749,18 @@
         <w:t xml:space="preserve"> = 1/</w:t>
       </w:r>
       <w:r>
-        <w:t xml:space="preserve"> </w:t>
-      </w:r>
-      <w:proofErr w:type="gramStart"/>
-      <w:r>
-        <w:t>( 0.0019</w:t>
-      </w:r>
-      <w:proofErr w:type="gramEnd"/>
-      <w:r>
-        <w:t xml:space="preserve"> + 0.7 ) = 1.424 </w:t>
+        <w:t xml:space="preserve"> ( 0.0019 + 0.7 ) = 1.424 </w:t>
       </w:r>
     </w:p>
     <w:p>
       <w:pPr>
         <w:ind w:left="360" w:firstLine="348"/>
       </w:pPr>
-      <w:proofErr w:type="gramStart"/>
       <w:r>
         <w:rPr>
           <w:rFonts w:cstheme="minorHAnsi"/>
         </w:rPr>
-        <w:t>P(</w:t>
-      </w:r>
-      <w:proofErr w:type="gramEnd"/>
-      <w:r>
-        <w:rPr>
-          <w:rFonts w:cstheme="minorHAnsi"/>
-        </w:rPr>
-        <w:t xml:space="preserve">MD = T) = </w:t>
+        <w:t xml:space="preserve">P(MD = T) = </w:t>
       </w:r>
       <w:r>
         <w:t xml:space="preserve"> 1.424 * 0.0019 = 0.0027</w:t>
@@ -1823,7 +1851,6 @@
     <w:p/>
     <w:p/>
     <w:p/>
-    <w:p/>
     <w:p>
       <w:pPr>
         <w:rPr>
@@ -1842,7 +1869,18 @@
     </w:p>
     <w:p>
       <w:r>
-        <w:t xml:space="preserve">If the radio do not </w:t>
+        <w:t xml:space="preserve">If the radio </w:t>
+      </w:r>
+      <w:proofErr w:type="spellStart"/>
+      <w:r>
+        <w:t>do</w:t>
+      </w:r>
+      <w:r>
+        <w:t>es</w:t>
+      </w:r>
+      <w:proofErr w:type="spellEnd"/>
+      <w:r>
+        <w:t xml:space="preserve"> not </w:t>
       </w:r>
       <w:proofErr w:type="spellStart"/>
       <w:r>
@@ -1874,7 +1912,13 @@
       </w:r>
       <w:proofErr w:type="spellEnd"/>
       <w:r>
-        <w:t xml:space="preserve"> de </w:t>
+        <w:t xml:space="preserve"> </w:t>
+      </w:r>
+      <w:r>
+        <w:t>th</w:t>
+      </w:r>
+      <w:r>
+        <w:t xml:space="preserve">e </w:t>
       </w:r>
       <w:proofErr w:type="spellStart"/>
       <w:r>
@@ -1914,7 +1958,7 @@
       </w:r>
       <w:proofErr w:type="spellEnd"/>
       <w:r>
-        <w:t xml:space="preserve"> moves and </w:t>
+        <w:t xml:space="preserve"> move and </w:t>
       </w:r>
       <w:proofErr w:type="spellStart"/>
       <w:r>
@@ -1930,7 +1974,7 @@
       </w:r>
       <w:proofErr w:type="spellEnd"/>
       <w:r>
-        <w:t xml:space="preserve"> not survives </w:t>
+        <w:t xml:space="preserve"> not survive </w:t>
       </w:r>
     </w:p>
     <w:p>
@@ -2069,11 +2113,460 @@
         </w:drawing>
       </w:r>
     </w:p>
-    <w:p/>
-    <w:p/>
-    <w:p/>
-    <w:p/>
-    <w:p>
+    <w:p>
+      <w:r>
+        <w:rPr>
+          <w:b/>
+          <w:bCs/>
+        </w:rPr>
+        <w:t xml:space="preserve">Question : </w:t>
+      </w:r>
+      <w:r>
+        <w:t xml:space="preserve">It </w:t>
+      </w:r>
+      <w:proofErr w:type="spellStart"/>
+      <w:r>
+        <w:t>is</w:t>
+      </w:r>
+      <w:proofErr w:type="spellEnd"/>
+      <w:r>
+        <w:t xml:space="preserve"> possible to model </w:t>
+      </w:r>
+      <w:proofErr w:type="spellStart"/>
+      <w:r>
+        <w:t>any</w:t>
+      </w:r>
+      <w:proofErr w:type="spellEnd"/>
+      <w:r>
+        <w:t xml:space="preserve"> </w:t>
+      </w:r>
+      <w:proofErr w:type="spellStart"/>
+      <w:r>
+        <w:t>function</w:t>
+      </w:r>
+      <w:proofErr w:type="spellEnd"/>
+      <w:r>
+        <w:t xml:space="preserve"> in </w:t>
+      </w:r>
+      <w:proofErr w:type="spellStart"/>
+      <w:r>
+        <w:t>propositional</w:t>
+      </w:r>
+      <w:proofErr w:type="spellEnd"/>
+      <w:r>
+        <w:t xml:space="preserve"> </w:t>
+      </w:r>
+      <w:proofErr w:type="spellStart"/>
+      <w:r>
+        <w:t>logic</w:t>
+      </w:r>
+      <w:proofErr w:type="spellEnd"/>
+      <w:r>
+        <w:t xml:space="preserve"> </w:t>
+      </w:r>
+      <w:proofErr w:type="spellStart"/>
+      <w:r>
+        <w:t>with</w:t>
+      </w:r>
+      <w:proofErr w:type="spellEnd"/>
+      <w:r>
+        <w:t xml:space="preserve"> </w:t>
+      </w:r>
+      <w:proofErr w:type="spellStart"/>
+      <w:r>
+        <w:t>Bayesian</w:t>
+      </w:r>
+      <w:proofErr w:type="spellEnd"/>
+      <w:r>
+        <w:t xml:space="preserve"> Networks. </w:t>
+      </w:r>
+      <w:proofErr w:type="spellStart"/>
+      <w:r>
+        <w:t>What</w:t>
+      </w:r>
+      <w:proofErr w:type="spellEnd"/>
+      <w:r>
+        <w:t xml:space="preserve"> </w:t>
+      </w:r>
+      <w:proofErr w:type="spellStart"/>
+      <w:r>
+        <w:t>does</w:t>
+      </w:r>
+      <w:proofErr w:type="spellEnd"/>
+      <w:r>
+        <w:t xml:space="preserve"> </w:t>
+      </w:r>
+      <w:proofErr w:type="spellStart"/>
+      <w:r>
+        <w:t>this</w:t>
+      </w:r>
+      <w:proofErr w:type="spellEnd"/>
+      <w:r>
+        <w:t xml:space="preserve"> </w:t>
+      </w:r>
+      <w:proofErr w:type="spellStart"/>
+      <w:r>
+        <w:t>fact</w:t>
+      </w:r>
+      <w:proofErr w:type="spellEnd"/>
+      <w:r>
+        <w:t xml:space="preserve"> </w:t>
+      </w:r>
+      <w:proofErr w:type="spellStart"/>
+      <w:r>
+        <w:t>say</w:t>
+      </w:r>
+      <w:proofErr w:type="spellEnd"/>
+      <w:r>
+        <w:t xml:space="preserve"> about the </w:t>
+      </w:r>
+      <w:proofErr w:type="spellStart"/>
+      <w:r>
+        <w:t>complexity</w:t>
+      </w:r>
+      <w:proofErr w:type="spellEnd"/>
+      <w:r>
+        <w:t xml:space="preserve"> of exact </w:t>
+      </w:r>
+      <w:proofErr w:type="spellStart"/>
+      <w:r>
+        <w:t>inference</w:t>
+      </w:r>
+      <w:proofErr w:type="spellEnd"/>
+      <w:r>
+        <w:t xml:space="preserve"> in </w:t>
+      </w:r>
+      <w:proofErr w:type="spellStart"/>
+      <w:r>
+        <w:t>Bayesian</w:t>
+      </w:r>
+      <w:proofErr w:type="spellEnd"/>
+      <w:r>
+        <w:t xml:space="preserve"> Networks? </w:t>
+      </w:r>
+      <w:proofErr w:type="spellStart"/>
+      <w:r>
+        <w:t>What</w:t>
+      </w:r>
+      <w:proofErr w:type="spellEnd"/>
+      <w:r>
+        <w:t xml:space="preserve"> alternatives are </w:t>
+      </w:r>
+      <w:proofErr w:type="spellStart"/>
+      <w:r>
+        <w:t>there</w:t>
+      </w:r>
+      <w:proofErr w:type="spellEnd"/>
+      <w:r>
+        <w:t xml:space="preserve"> to exact </w:t>
+      </w:r>
+      <w:proofErr w:type="spellStart"/>
+      <w:r>
+        <w:t>inference</w:t>
+      </w:r>
+      <w:proofErr w:type="spellEnd"/>
+      <w:r>
+        <w:t>?</w:t>
+      </w:r>
+    </w:p>
+    <w:p>
+      <w:r>
+        <w:t xml:space="preserve">It </w:t>
+      </w:r>
+      <w:proofErr w:type="spellStart"/>
+      <w:r>
+        <w:t>is</w:t>
+      </w:r>
+      <w:proofErr w:type="spellEnd"/>
+      <w:r>
+        <w:t xml:space="preserve"> possible but the possible but the </w:t>
+      </w:r>
+      <w:proofErr w:type="spellStart"/>
+      <w:r>
+        <w:t>number</w:t>
+      </w:r>
+      <w:proofErr w:type="spellEnd"/>
+      <w:r>
+        <w:t xml:space="preserve"> of variables </w:t>
+      </w:r>
+      <w:proofErr w:type="spellStart"/>
+      <w:r>
+        <w:t>will</w:t>
+      </w:r>
+      <w:proofErr w:type="spellEnd"/>
+      <w:r>
+        <w:t xml:space="preserve"> affect a lot the </w:t>
+      </w:r>
+      <w:proofErr w:type="spellStart"/>
+      <w:r>
+        <w:t>complexity</w:t>
+      </w:r>
+      <w:proofErr w:type="spellEnd"/>
+      <w:r>
+        <w:t xml:space="preserve"> of the </w:t>
+      </w:r>
+      <w:proofErr w:type="spellStart"/>
+      <w:r>
+        <w:t>inference</w:t>
+      </w:r>
+      <w:proofErr w:type="spellEnd"/>
+      <w:r>
+        <w:t xml:space="preserve">, </w:t>
+      </w:r>
+      <w:proofErr w:type="spellStart"/>
+      <w:r>
+        <w:t>that</w:t>
+      </w:r>
+      <w:proofErr w:type="spellEnd"/>
+      <w:r>
+        <w:t xml:space="preserve"> </w:t>
+      </w:r>
+      <w:proofErr w:type="spellStart"/>
+      <w:r>
+        <w:t>will</w:t>
+      </w:r>
+      <w:proofErr w:type="spellEnd"/>
+      <w:r>
+        <w:t xml:space="preserve"> </w:t>
+      </w:r>
+      <w:proofErr w:type="spellStart"/>
+      <w:r>
+        <w:t>be</w:t>
+      </w:r>
+      <w:proofErr w:type="spellEnd"/>
+      <w:r>
+        <w:t xml:space="preserve"> of </w:t>
+      </w:r>
+      <m:oMath>
+        <m:sSup>
+          <m:sSupPr>
+            <m:ctrlPr>
+              <w:rPr>
+                <w:rFonts w:ascii="Cambria Math" w:hAnsi="Cambria Math"/>
+                <w:i/>
+              </w:rPr>
+            </m:ctrlPr>
+          </m:sSupPr>
+          <m:e>
+            <m:r>
+              <w:rPr>
+                <w:rFonts w:ascii="Cambria Math" w:hAnsi="Cambria Math"/>
+              </w:rPr>
+              <m:t>2</m:t>
+            </m:r>
+          </m:e>
+          <m:sup>
+            <m:r>
+              <w:rPr>
+                <w:rFonts w:ascii="Cambria Math" w:hAnsi="Cambria Math"/>
+              </w:rPr>
+              <m:t>n</m:t>
+            </m:r>
+          </m:sup>
+        </m:sSup>
+      </m:oMath>
+      <w:r>
+        <w:rPr>
+          <w:rFonts w:eastAsiaTheme="minorEastAsia"/>
+        </w:rPr>
+        <w:t xml:space="preserve">, n </w:t>
+      </w:r>
+      <w:proofErr w:type="spellStart"/>
+      <w:r>
+        <w:rPr>
+          <w:rFonts w:eastAsiaTheme="minorEastAsia"/>
+        </w:rPr>
+        <w:t>being</w:t>
+      </w:r>
+      <w:proofErr w:type="spellEnd"/>
+      <w:r>
+        <w:rPr>
+          <w:rFonts w:eastAsiaTheme="minorEastAsia"/>
+        </w:rPr>
+        <w:t xml:space="preserve"> the </w:t>
+      </w:r>
+      <w:proofErr w:type="spellStart"/>
+      <w:r>
+        <w:rPr>
+          <w:rFonts w:eastAsiaTheme="minorEastAsia"/>
+        </w:rPr>
+        <w:t>number</w:t>
+      </w:r>
+      <w:proofErr w:type="spellEnd"/>
+      <w:r>
+        <w:rPr>
+          <w:rFonts w:eastAsiaTheme="minorEastAsia"/>
+        </w:rPr>
+        <w:t xml:space="preserve"> of variables. The alternative </w:t>
+      </w:r>
+      <w:proofErr w:type="spellStart"/>
+      <w:r>
+        <w:rPr>
+          <w:rFonts w:eastAsiaTheme="minorEastAsia"/>
+        </w:rPr>
+        <w:t>would</w:t>
+      </w:r>
+      <w:proofErr w:type="spellEnd"/>
+      <w:r>
+        <w:rPr>
+          <w:rFonts w:eastAsiaTheme="minorEastAsia"/>
+        </w:rPr>
+        <w:t xml:space="preserve"> </w:t>
+      </w:r>
+      <w:proofErr w:type="spellStart"/>
+      <w:r>
+        <w:rPr>
+          <w:rFonts w:eastAsiaTheme="minorEastAsia"/>
+        </w:rPr>
+        <w:t>be</w:t>
+      </w:r>
+      <w:proofErr w:type="spellEnd"/>
+      <w:r>
+        <w:rPr>
+          <w:rFonts w:eastAsiaTheme="minorEastAsia"/>
+        </w:rPr>
+        <w:t xml:space="preserve"> to </w:t>
+      </w:r>
+      <w:proofErr w:type="spellStart"/>
+      <w:r>
+        <w:rPr>
+          <w:rFonts w:eastAsiaTheme="minorEastAsia"/>
+        </w:rPr>
+        <w:t>decompose</w:t>
+      </w:r>
+      <w:proofErr w:type="spellEnd"/>
+      <w:r>
+        <w:rPr>
+          <w:rFonts w:eastAsiaTheme="minorEastAsia"/>
+        </w:rPr>
+        <w:t xml:space="preserve"> </w:t>
+      </w:r>
+      <w:proofErr w:type="spellStart"/>
+      <w:r>
+        <w:rPr>
+          <w:rFonts w:eastAsiaTheme="minorEastAsia"/>
+        </w:rPr>
+        <w:t>this</w:t>
+      </w:r>
+      <w:proofErr w:type="spellEnd"/>
+      <w:r>
+        <w:rPr>
+          <w:rFonts w:eastAsiaTheme="minorEastAsia"/>
+        </w:rPr>
+        <w:t xml:space="preserve"> </w:t>
+      </w:r>
+      <w:proofErr w:type="spellStart"/>
+      <w:r>
+        <w:rPr>
+          <w:rFonts w:eastAsiaTheme="minorEastAsia"/>
+        </w:rPr>
+        <w:t>function</w:t>
+      </w:r>
+      <w:proofErr w:type="spellEnd"/>
+      <w:r>
+        <w:rPr>
+          <w:rFonts w:eastAsiaTheme="minorEastAsia"/>
+        </w:rPr>
+        <w:t xml:space="preserve"> </w:t>
+      </w:r>
+      <w:proofErr w:type="spellStart"/>
+      <w:r>
+        <w:rPr>
+          <w:rFonts w:eastAsiaTheme="minorEastAsia"/>
+        </w:rPr>
+        <w:t>into</w:t>
+      </w:r>
+      <w:proofErr w:type="spellEnd"/>
+      <w:r>
+        <w:rPr>
+          <w:rFonts w:eastAsiaTheme="minorEastAsia"/>
+        </w:rPr>
+        <w:t xml:space="preserve"> </w:t>
+      </w:r>
+      <w:proofErr w:type="spellStart"/>
+      <w:r>
+        <w:rPr>
+          <w:rFonts w:eastAsiaTheme="minorEastAsia"/>
+        </w:rPr>
+        <w:t>several</w:t>
+      </w:r>
+      <w:proofErr w:type="spellEnd"/>
+      <w:r>
+        <w:rPr>
+          <w:rFonts w:eastAsiaTheme="minorEastAsia"/>
+        </w:rPr>
+        <w:t xml:space="preserve"> </w:t>
+      </w:r>
+      <w:proofErr w:type="spellStart"/>
+      <w:r>
+        <w:rPr>
+          <w:rFonts w:eastAsiaTheme="minorEastAsia"/>
+        </w:rPr>
+        <w:t>nodes</w:t>
+      </w:r>
+      <w:proofErr w:type="spellEnd"/>
+      <w:r>
+        <w:rPr>
+          <w:rFonts w:eastAsiaTheme="minorEastAsia"/>
+        </w:rPr>
+        <w:t xml:space="preserve"> onl</w:t>
+      </w:r>
+      <w:proofErr w:type="spellStart"/>
+      <w:r>
+        <w:rPr>
+          <w:rFonts w:eastAsiaTheme="minorEastAsia"/>
+        </w:rPr>
+        <w:t>y</w:t>
+      </w:r>
+      <w:proofErr w:type="spellEnd"/>
+      <w:r>
+        <w:rPr>
+          <w:rFonts w:eastAsiaTheme="minorEastAsia"/>
+        </w:rPr>
+        <w:t xml:space="preserve"> </w:t>
+      </w:r>
+      <w:proofErr w:type="spellStart"/>
+      <w:r>
+        <w:rPr>
+          <w:rFonts w:eastAsiaTheme="minorEastAsia"/>
+        </w:rPr>
+        <w:t>affected</w:t>
+      </w:r>
+      <w:proofErr w:type="spellEnd"/>
+      <w:r>
+        <w:rPr>
+          <w:rFonts w:eastAsiaTheme="minorEastAsia"/>
+        </w:rPr>
+        <w:t xml:space="preserve"> by the variables </w:t>
+      </w:r>
+      <w:proofErr w:type="spellStart"/>
+      <w:r>
+        <w:rPr>
+          <w:rFonts w:eastAsiaTheme="minorEastAsia"/>
+        </w:rPr>
+        <w:t>having</w:t>
+      </w:r>
+      <w:proofErr w:type="spellEnd"/>
+      <w:r>
+        <w:rPr>
+          <w:rFonts w:eastAsiaTheme="minorEastAsia"/>
+        </w:rPr>
+        <w:t xml:space="preserve"> an impact on the </w:t>
+      </w:r>
+      <w:proofErr w:type="spellStart"/>
+      <w:r>
+        <w:rPr>
+          <w:rFonts w:eastAsiaTheme="minorEastAsia"/>
+        </w:rPr>
+        <w:t>node</w:t>
+      </w:r>
+      <w:proofErr w:type="spellEnd"/>
+      <w:r>
+        <w:rPr>
+          <w:rFonts w:eastAsiaTheme="minorEastAsia"/>
+        </w:rPr>
+        <w:t>.</w:t>
+      </w:r>
       <w:bookmarkStart w:id="0" w:name="_GoBack"/>
       <w:bookmarkEnd w:id="0"/>
     </w:p>
@@ -2150,7 +2643,13 @@
       </w:r>
       <w:proofErr w:type="spellStart"/>
       <w:r>
-        <w:t>rise</w:t>
+        <w:t>r</w:t>
+      </w:r>
+      <w:r>
+        <w:t>a</w:t>
+      </w:r>
+      <w:r>
+        <w:t>ise</w:t>
       </w:r>
       <w:proofErr w:type="spellEnd"/>
       <w:r>
@@ -2289,7 +2788,10 @@
       </w:r>
       <w:proofErr w:type="spellStart"/>
       <w:r>
-        <w:t>worst</w:t>
+        <w:t>wors</w:t>
+      </w:r>
+      <w:r>
+        <w:t>e</w:t>
       </w:r>
       <w:proofErr w:type="spellEnd"/>
       <w:r>
@@ -3485,7 +3987,7 @@
 </file>
 
 <file path=customXml/itemProps1.xml><?xml version="1.0" encoding="utf-8"?>
-<ds:datastoreItem xmlns:ds="http://schemas.openxmlformats.org/officeDocument/2006/customXml" ds:itemID="{9D101951-5F80-4433-BFF6-96704B4677BE}">
+<ds:datastoreItem xmlns:ds="http://schemas.openxmlformats.org/officeDocument/2006/customXml" ds:itemID="{5F646B0B-2774-460B-BF7F-B5C69952AA34}">
   <ds:schemaRefs>
     <ds:schemaRef ds:uri="http://schemas.openxmlformats.org/officeDocument/2006/bibliography"/>
   </ds:schemaRefs>
